--- a/Artefakte/WS2122_ChouliarasBurgdorfWolf_Anforderungen_V02.docx
+++ b/Artefakte/WS2122_ChouliarasBurgdorfWolf_Anforderungen_V02.docx
@@ -79,14 +79,7 @@
           <w:sz w:val="24"/>
           <w:szCs w:val="24"/>
         </w:rPr>
-        <w:t xml:space="preserve"> dem Nutzer die Möglichkeit bieten Start sowie einen Endpunkt </w:t>
-      </w:r>
-      <w:r>
-        <w:rPr>
-          <w:sz w:val="24"/>
-          <w:szCs w:val="24"/>
-        </w:rPr>
-        <w:t>einzugeben</w:t>
+        <w:t xml:space="preserve"> dem Nutzer die Möglichkeit bieten Start sowie einen Endpunkt einzugeben</w:t>
       </w:r>
       <w:r>
         <w:rPr>
@@ -109,28 +102,7 @@
           <w:sz w:val="24"/>
           <w:szCs w:val="24"/>
         </w:rPr>
-        <w:t>[F0</w:t>
-      </w:r>
-      <w:r>
-        <w:rPr>
-          <w:sz w:val="24"/>
-          <w:szCs w:val="24"/>
-        </w:rPr>
-        <w:t>2</w:t>
-      </w:r>
-      <w:r>
-        <w:rPr>
-          <w:sz w:val="24"/>
-          <w:szCs w:val="24"/>
-        </w:rPr>
-        <w:t xml:space="preserve">0] </w:t>
-      </w:r>
-      <w:r>
-        <w:rPr>
-          <w:sz w:val="24"/>
-          <w:szCs w:val="24"/>
-        </w:rPr>
-        <w:t xml:space="preserve">Die Anwendung </w:t>
+        <w:t xml:space="preserve">[F020] Die Anwendung </w:t>
       </w:r>
       <w:r>
         <w:rPr>
@@ -146,14 +118,7 @@
           <w:sz w:val="24"/>
           <w:szCs w:val="24"/>
         </w:rPr>
-        <w:t xml:space="preserve"> dem Nutzer die Möglichkeit bieten den Weg zu einem Raum im Campus zu zeigen</w:t>
-      </w:r>
-      <w:r>
-        <w:rPr>
-          <w:sz w:val="24"/>
-          <w:szCs w:val="24"/>
-        </w:rPr>
-        <w:t>.</w:t>
+        <w:t xml:space="preserve"> dem Nutzer die Möglichkeit bieten den Weg zwischen zwei Räumen im Campus zu zeigen.</w:t>
       </w:r>
     </w:p>
     <w:p>
@@ -206,14 +171,7 @@
           <w:sz w:val="24"/>
           <w:szCs w:val="24"/>
         </w:rPr>
-        <w:t xml:space="preserve"> dem Nutzer die Möglichkeit bieten Start sowie einen Endpunkt </w:t>
-      </w:r>
-      <w:r>
-        <w:rPr>
-          <w:sz w:val="24"/>
-          <w:szCs w:val="24"/>
-        </w:rPr>
-        <w:t>per Mausklick auf die Karte festzulegen.</w:t>
+        <w:t xml:space="preserve"> dem Nutzer die Möglichkeit bieten Start sowie einen Endpunkt per Mausklick auf die Karte festzulegen.</w:t>
       </w:r>
     </w:p>
     <w:p>
@@ -476,14 +434,7 @@
           <w:sz w:val="24"/>
           <w:szCs w:val="24"/>
         </w:rPr>
-        <w:t xml:space="preserve">Ausgewählte Räume visuell </w:t>
-      </w:r>
-      <w:r>
-        <w:rPr>
-          <w:sz w:val="24"/>
-          <w:szCs w:val="24"/>
-        </w:rPr>
-        <w:t>hervorzuheben</w:t>
+        <w:t>Ausgewählte Räume visuell hervorzuheben</w:t>
       </w:r>
       <w:r>
         <w:rPr>
@@ -665,28 +616,7 @@
           <w:sz w:val="24"/>
           <w:szCs w:val="24"/>
         </w:rPr>
-        <w:t xml:space="preserve"> dem Nutzer die Möglichkeit bieten </w:t>
-      </w:r>
-      <w:r>
-        <w:rPr>
-          <w:sz w:val="24"/>
-          <w:szCs w:val="24"/>
-        </w:rPr>
-        <w:t xml:space="preserve">die </w:t>
-      </w:r>
-      <w:r>
-        <w:rPr>
-          <w:sz w:val="24"/>
-          <w:szCs w:val="24"/>
-        </w:rPr>
-        <w:t xml:space="preserve">Routengeneration durch </w:t>
-      </w:r>
-      <w:r>
-        <w:rPr>
-          <w:sz w:val="24"/>
-          <w:szCs w:val="24"/>
-        </w:rPr>
-        <w:t>URL-Parameter anzugeben</w:t>
+        <w:t xml:space="preserve"> dem Nutzer die Möglichkeit bieten die Routengeneration durch URL-Parameter anzugeben</w:t>
       </w:r>
       <w:r>
         <w:rPr>
@@ -1182,7 +1112,6 @@
   <w:style w:type="character" w:default="1" w:styleId="Absatz-Standardschriftart">
     <w:name w:val="Default Paragraph Font"/>
     <w:uiPriority w:val="1"/>
-    <w:semiHidden/>
     <w:unhideWhenUsed/>
   </w:style>
   <w:style w:type="table" w:default="1" w:styleId="NormaleTabelle">
